--- a/public/olddrTemplate.docx
+++ b/public/olddrTemplate.docx
@@ -4660,7 +4660,23 @@
                                 <w:bCs/>
                                 <w:lang w:val="en-US"/>
                               </w:rPr>
-                              <w:t>{unit1}</w:t>
+                              <w:t>{unit</w:t>
+                            </w:r>
+                            <w:r>
+                              <w:rPr>
+                                <w:b/>
+                                <w:bCs/>
+                                <w:lang w:val="en-US"/>
+                              </w:rPr>
+                              <w:t>2</w:t>
+                            </w:r>
+                            <w:r>
+                              <w:rPr>
+                                <w:b/>
+                                <w:bCs/>
+                                <w:lang w:val="en-US"/>
+                              </w:rPr>
+                              <w:t>}</w:t>
                             </w:r>
                           </w:p>
                         </w:txbxContent>
@@ -4702,7 +4718,23 @@
                           <w:bCs/>
                           <w:lang w:val="en-US"/>
                         </w:rPr>
-                        <w:t>{unit1}</w:t>
+                        <w:t>{unit</w:t>
+                      </w:r>
+                      <w:r>
+                        <w:rPr>
+                          <w:b/>
+                          <w:bCs/>
+                          <w:lang w:val="en-US"/>
+                        </w:rPr>
+                        <w:t>2</w:t>
+                      </w:r>
+                      <w:r>
+                        <w:rPr>
+                          <w:b/>
+                          <w:bCs/>
+                          <w:lang w:val="en-US"/>
+                        </w:rPr>
+                        <w:t>}</w:t>
                       </w:r>
                     </w:p>
                   </w:txbxContent>
